--- a/Research.docx
+++ b/Research.docx
@@ -683,6 +683,43 @@
           <w:b w:val="1"/>
         </w:rPr>
       </w:pPr>
+      <w:hyperlink r:id="rId6">
+        <w:r>
+          <w:rPr>
+            <w:b w:val="1"/>
+            <w:color w:val="1155cc"/>
+            <w:u w:val="single"/>
+            <w:rtl w:val="0"/>
+          </w:rPr>
+          <w:t xml:space="preserve">http://bjsm.bmj.com/content/bjsports/47/5/259.full.pdf</w:t>
+        </w:r>
+      </w:hyperlink>
+      <w:r>
+        <w:rPr>
+          <w:rtl w:val="0"/>
+        </w:rPr>
+      </w:r>
+    </w:p>
+    <w:p>
+      <w:pPr>
+        <w:contextualSpacing w:val="0"/>
+        <w:rPr>
+          <w:b w:val="1"/>
+        </w:rPr>
+      </w:pPr>
+      <w:r>
+        <w:rPr>
+          <w:rtl w:val="0"/>
+        </w:rPr>
+      </w:r>
+    </w:p>
+    <w:p>
+      <w:pPr>
+        <w:contextualSpacing w:val="0"/>
+        <w:rPr>
+          <w:b w:val="1"/>
+        </w:rPr>
+      </w:pPr>
       <w:r>
         <w:rPr>
           <w:b w:val="1"/>
@@ -812,24 +849,119 @@
       </w:r>
       <w:r>
         <w:rPr>
-          <w:b w:val="1"/>
-          <w:rtl w:val="0"/>
-        </w:rPr>
-        <w:br w:type="textWrapping"/>
-        <w:br w:type="textWrapping"/>
-      </w:r>
-    </w:p>
-    <w:p>
-      <w:pPr>
-        <w:contextualSpacing w:val="0"/>
-        <w:rPr>
-          <w:b w:val="1"/>
-        </w:rPr>
-      </w:pPr>
-      <w:r>
-        <w:rPr>
-          <w:rtl w:val="0"/>
-        </w:rPr>
+          <w:rtl w:val="0"/>
+        </w:rPr>
+      </w:r>
+    </w:p>
+    <w:p>
+      <w:pPr>
+        <w:contextualSpacing w:val="0"/>
+        <w:rPr>
+          <w:b w:val="1"/>
+        </w:rPr>
+      </w:pPr>
+      <w:r>
+        <w:rPr>
+          <w:rtl w:val="0"/>
+        </w:rPr>
+      </w:r>
+    </w:p>
+    <w:p>
+      <w:pPr>
+        <w:contextualSpacing w:val="0"/>
+        <w:rPr/>
+      </w:pPr>
+      <w:r>
+        <w:rPr>
+          <w:b w:val="1"/>
+          <w:rtl w:val="0"/>
+        </w:rPr>
+        <w:t xml:space="preserve">Second-impact syndrome</w:t>
+        <w:br w:type="textWrapping"/>
+        <w:br w:type="textWrapping"/>
+      </w:r>
+      <w:r>
+        <w:rPr>
+          <w:rtl w:val="0"/>
+        </w:rPr>
+        <w:t xml:space="preserve">Occurs</w:t>
+      </w:r>
+      <w:r>
+        <w:rPr>
+          <w:b w:val="1"/>
+          <w:rtl w:val="0"/>
+        </w:rPr>
+        <w:t xml:space="preserve"> </w:t>
+      </w:r>
+      <w:r>
+        <w:rPr>
+          <w:rtl w:val="0"/>
+        </w:rPr>
+        <w:t xml:space="preserve">when the brain swells rapidly after someone suffers a second concussion before the initial concussion symptoms have passed. Often results in death or severe disability. It is speculated to be caused by the </w:t>
+      </w:r>
+      <w:r>
+        <w:rPr>
+          <w:b w:val="1"/>
+          <w:rtl w:val="0"/>
+        </w:rPr>
+        <w:t xml:space="preserve">brains arterioles</w:t>
+      </w:r>
+      <w:r>
+        <w:rPr>
+          <w:rtl w:val="0"/>
+        </w:rPr>
+        <w:t xml:space="preserve"> losing their ability to regulate their diameter, resulting in loss of control over </w:t>
+      </w:r>
+      <w:r>
+        <w:rPr>
+          <w:b w:val="1"/>
+          <w:rtl w:val="0"/>
+        </w:rPr>
+        <w:t xml:space="preserve">cerebral blood flow</w:t>
+      </w:r>
+      <w:r>
+        <w:rPr>
+          <w:rtl w:val="0"/>
+        </w:rPr>
+        <w:t xml:space="preserve">, causing </w:t>
+      </w:r>
+      <w:r>
+        <w:rPr>
+          <w:b w:val="1"/>
+          <w:rtl w:val="0"/>
+        </w:rPr>
+        <w:t xml:space="preserve">cerebral edema</w:t>
+      </w:r>
+      <w:r>
+        <w:rPr>
+          <w:rtl w:val="0"/>
+        </w:rPr>
+        <w:t xml:space="preserve">.</w:t>
+      </w:r>
+    </w:p>
+    <w:p>
+      <w:pPr>
+        <w:contextualSpacing w:val="0"/>
+        <w:rPr>
+          <w:b w:val="1"/>
+        </w:rPr>
+      </w:pPr>
+      <w:r>
+        <w:rPr>
+          <w:rtl w:val="0"/>
+        </w:rPr>
+      </w:r>
+    </w:p>
+    <w:p>
+      <w:pPr>
+        <w:contextualSpacing w:val="0"/>
+        <w:rPr/>
+      </w:pPr>
+      <w:r>
+        <w:rPr>
+          <w:rtl w:val="0"/>
+        </w:rPr>
+        <w:t xml:space="preserve">It is most common in young people and is prevented by prohibiting athletes from returning to a game prematurely after an injury.</w:t>
       </w:r>
     </w:p>
     <w:sectPr>
